--- a/module 1/assigment/Module_1.docx
+++ b/module 1/assigment/Module_1.docx
@@ -896,6 +896,41 @@
           <w:numId w:val="6"/>
         </w:numPr>
         <w:rPr>
+          <w:sz w:val="32"/>
+          <w:szCs w:val="32"/>
+        </w:rPr>
+      </w:pPr>
+      <w:r>
+        <w:rPr>
+          <w:sz w:val="32"/>
+          <w:szCs w:val="32"/>
+        </w:rPr>
+        <w:t>The Software Development Life Cycle (SDLC) refers to a methodology with clearly defined processes for creating high-quality software. in detail, the SDLC methodology focuses on the following phases of software development</w:t>
+      </w:r>
+    </w:p>
+    <w:p>
+      <w:pPr>
+        <w:pStyle w:val="ListParagraph"/>
+        <w:numPr>
+          <w:ilvl w:val="0"/>
+          <w:numId w:val="6"/>
+        </w:numPr>
+        <w:rPr>
+          <w:b/>
+          <w:bCs/>
+          <w:sz w:val="32"/>
+          <w:szCs w:val="32"/>
+        </w:rPr>
+      </w:pPr>
+    </w:p>
+    <w:p>
+      <w:pPr>
+        <w:pStyle w:val="ListParagraph"/>
+        <w:numPr>
+          <w:ilvl w:val="0"/>
+          <w:numId w:val="6"/>
+        </w:numPr>
+        <w:rPr>
           <w:b/>
           <w:bCs/>
           <w:sz w:val="32"/>
@@ -1072,6 +1107,83 @@
       <w:pPr>
         <w:ind w:left="360"/>
         <w:rPr>
+          <w:sz w:val="32"/>
+          <w:szCs w:val="32"/>
+        </w:rPr>
+      </w:pPr>
+    </w:p>
+    <w:p>
+      <w:pPr>
+        <w:ind w:left="360"/>
+        <w:rPr>
+          <w:b/>
+          <w:bCs/>
+          <w:sz w:val="32"/>
+          <w:szCs w:val="32"/>
+        </w:rPr>
+      </w:pPr>
+    </w:p>
+    <w:p>
+      <w:pPr>
+        <w:ind w:left="360"/>
+        <w:rPr>
+          <w:b/>
+          <w:bCs/>
+          <w:sz w:val="32"/>
+          <w:szCs w:val="32"/>
+        </w:rPr>
+      </w:pPr>
+    </w:p>
+    <w:p>
+      <w:pPr>
+        <w:ind w:left="360"/>
+        <w:rPr>
+          <w:b/>
+          <w:bCs/>
+          <w:sz w:val="32"/>
+          <w:szCs w:val="32"/>
+        </w:rPr>
+      </w:pPr>
+    </w:p>
+    <w:p>
+      <w:pPr>
+        <w:ind w:left="360"/>
+        <w:rPr>
+          <w:b/>
+          <w:bCs/>
+          <w:sz w:val="32"/>
+          <w:szCs w:val="32"/>
+        </w:rPr>
+      </w:pPr>
+    </w:p>
+    <w:p>
+      <w:pPr>
+        <w:ind w:left="360"/>
+        <w:rPr>
+          <w:b/>
+          <w:bCs/>
+          <w:sz w:val="32"/>
+          <w:szCs w:val="32"/>
+        </w:rPr>
+      </w:pPr>
+    </w:p>
+    <w:p>
+      <w:pPr>
+        <w:ind w:left="360"/>
+        <w:rPr>
+          <w:b/>
+          <w:bCs/>
+          <w:sz w:val="32"/>
+          <w:szCs w:val="32"/>
+        </w:rPr>
+      </w:pPr>
+    </w:p>
+    <w:p>
+      <w:pPr>
+        <w:ind w:left="360"/>
+        <w:rPr>
+          <w:b/>
+          <w:bCs/>
           <w:sz w:val="32"/>
           <w:szCs w:val="32"/>
         </w:rPr>
@@ -1149,6 +1261,32 @@
         </w:rPr>
         <w:t>Data Flow Diagram represents the flow of data within information systems.</w:t>
       </w:r>
+    </w:p>
+    <w:p>
+      <w:pPr>
+        <w:ind w:left="360"/>
+        <w:rPr>
+          <w:rFonts w:ascii="Arial" w:hAnsi="Arial" w:cs="Arial"/>
+          <w:b/>
+          <w:bCs/>
+          <w:color w:val="666666"/>
+          <w:sz w:val="32"/>
+          <w:szCs w:val="32"/>
+        </w:rPr>
+      </w:pPr>
+    </w:p>
+    <w:p>
+      <w:pPr>
+        <w:ind w:left="360"/>
+        <w:rPr>
+          <w:rFonts w:ascii="Arial" w:hAnsi="Arial" w:cs="Arial"/>
+          <w:b/>
+          <w:bCs/>
+          <w:color w:val="666666"/>
+          <w:sz w:val="32"/>
+          <w:szCs w:val="32"/>
+        </w:rPr>
+      </w:pPr>
     </w:p>
     <w:p>
       <w:pPr>
@@ -1175,9 +1313,12 @@
           <w:sz w:val="32"/>
           <w:szCs w:val="32"/>
         </w:rPr>
-        <w:t>DFD Diagram on flipkart</w:t>
-      </w:r>
-      <w:r>
+        <w:t>DFD Diagram on flipkart.</w:t>
+      </w:r>
+    </w:p>
+    <w:p>
+      <w:pPr>
+        <w:pStyle w:val="ListParagraph"/>
         <w:rPr>
           <w:rFonts w:ascii="Arial" w:hAnsi="Arial" w:cs="Arial"/>
           <w:b/>
@@ -1186,8 +1327,7 @@
           <w:sz w:val="32"/>
           <w:szCs w:val="32"/>
         </w:rPr>
-        <w:t>.</w:t>
-      </w:r>
+      </w:pPr>
     </w:p>
     <w:p>
       <w:pPr>
@@ -1201,8 +1341,646 @@
           <w:szCs w:val="32"/>
         </w:rPr>
       </w:pPr>
+      <w:r>
+        <w:rPr>
+          <w:rFonts w:ascii="Arial" w:hAnsi="Arial" w:cs="Arial"/>
+          <w:b/>
+          <w:bCs/>
+          <w:color w:val="666666"/>
+          <w:sz w:val="32"/>
+          <w:szCs w:val="32"/>
+        </w:rPr>
+        <w:drawing>
+          <wp:inline distT="0" distB="0" distL="0" distR="0">
+            <wp:extent cx="5149385" cy="2000634"/>
+            <wp:effectExtent l="19050" t="0" r="0" b="0"/>
+            <wp:docPr id="1" name="Picture 2"/>
+            <wp:cNvGraphicFramePr>
+              <a:graphicFrameLocks xmlns:a="http://schemas.openxmlformats.org/drawingml/2006/main" noChangeAspect="1"/>
+            </wp:cNvGraphicFramePr>
+            <a:graphic xmlns:a="http://schemas.openxmlformats.org/drawingml/2006/main">
+              <a:graphicData uri="http://schemas.openxmlformats.org/drawingml/2006/picture">
+                <pic:pic xmlns:pic="http://schemas.openxmlformats.org/drawingml/2006/picture">
+                  <pic:nvPicPr>
+                    <pic:cNvPr id="0" name="Picture 6"/>
+                    <pic:cNvPicPr>
+                      <a:picLocks noChangeAspect="1" noChangeArrowheads="1"/>
+                    </pic:cNvPicPr>
+                  </pic:nvPicPr>
+                  <pic:blipFill>
+                    <a:blip r:embed="rId7">
+                      <a:extLst>
+                        <a:ext uri="{28A0092B-C50C-407E-A947-70E740481C1C}">
+                          <a14:useLocalDpi xmlns:a14="http://schemas.microsoft.com/office/drawing/2010/main" xmlns:wps="http://schemas.microsoft.com/office/word/2010/wordprocessingShape" xmlns:wpi="http://schemas.microsoft.com/office/word/2010/wordprocessingInk" xmlns:wpg="http://schemas.microsoft.com/office/word/2010/wordprocessingGroup" xmlns:w16se="http://schemas.microsoft.com/office/word/2015/wordml/symex" xmlns:w16sdtdh="http://schemas.microsoft.com/office/word/2020/wordml/sdtdatahash" xmlns:w16du="http://schemas.microsoft.com/office/word/2023/wordml/word16du" xmlns:w16="http://schemas.microsoft.com/office/word/2018/wordml" xmlns:w16cid="http://schemas.microsoft.com/office/word/2016/wordml/cid" xmlns:w16cex="http://schemas.microsoft.com/office/word/2018/wordml/cex" xmlns:w15="http://schemas.microsoft.com/office/word/2012/wordml" xmlns:w14="http://schemas.microsoft.com/office/word/2010/wordml" xmlns:w="http://schemas.openxmlformats.org/wordprocessingml/2006/main" xmlns:w10="urn:schemas-microsoft-com:office:word" xmlns:wp14="http://schemas.microsoft.com/office/word/2010/wordprocessingDrawing" xmlns:v="urn:schemas-microsoft-com:vml" xmlns:oel="http://schemas.microsoft.com/office/2019/extlst" xmlns:o="urn:schemas-microsoft-com:office:office" xmlns:am3d="http://schemas.microsoft.com/office/drawing/2017/model3d" xmlns:aink="http://schemas.microsoft.com/office/drawing/2016/ink" xmlns:mc="http://schemas.openxmlformats.org/markup-compatibility/2006" xmlns:cx8="http://schemas.microsoft.com/office/drawing/2016/5/14/chartex" xmlns:cx7="http://schemas.microsoft.com/office/drawing/2016/5/13/chartex" xmlns:cx6="http://schemas.microsoft.com/office/drawing/2016/5/12/chartex" xmlns:cx5="http://schemas.microsoft.com/office/drawing/2016/5/11/chartex" xmlns:cx4="http://schemas.microsoft.com/office/drawing/2016/5/10/chartex" xmlns:cx3="http://schemas.microsoft.com/office/drawing/2016/5/9/chartex" xmlns:cx2="http://schemas.microsoft.com/office/drawing/2015/10/21/chartex" xmlns:cx1="http://schemas.microsoft.com/office/drawing/2015/9/8/chartex" xmlns:cx="http://schemas.microsoft.com/office/drawing/2014/chartex" xmlns:wpc="http://schemas.microsoft.com/office/word/2010/wordprocessingCanvas" xmlns="" val="0"/>
+                        </a:ext>
+                      </a:extLst>
+                    </a:blip>
+                    <a:srcRect/>
+                    <a:stretch>
+                      <a:fillRect/>
+                    </a:stretch>
+                  </pic:blipFill>
+                  <pic:spPr bwMode="auto">
+                    <a:xfrm>
+                      <a:off x="0" y="0"/>
+                      <a:ext cx="5301806" cy="2059852"/>
+                    </a:xfrm>
+                    <a:prstGeom prst="rect">
+                      <a:avLst/>
+                    </a:prstGeom>
+                    <a:noFill/>
+                    <a:ln>
+                      <a:noFill/>
+                    </a:ln>
+                  </pic:spPr>
+                </pic:pic>
+              </a:graphicData>
+            </a:graphic>
+          </wp:inline>
+        </w:drawing>
+      </w:r>
+    </w:p>
+    <w:p>
+      <w:pPr>
+        <w:pStyle w:val="ListParagraph"/>
+        <w:rPr>
+          <w:rFonts w:ascii="Arial" w:hAnsi="Arial" w:cs="Arial"/>
+          <w:b/>
+          <w:bCs/>
+          <w:color w:val="666666"/>
+          <w:sz w:val="32"/>
+          <w:szCs w:val="32"/>
+        </w:rPr>
+      </w:pPr>
+    </w:p>
+    <w:p>
+      <w:pPr>
+        <w:rPr>
+          <w:sz w:val="32"/>
+          <w:szCs w:val="32"/>
+        </w:rPr>
+      </w:pPr>
+    </w:p>
+    <w:p>
+      <w:pPr>
+        <w:rPr>
+          <w:sz w:val="32"/>
+          <w:szCs w:val="32"/>
+        </w:rPr>
+      </w:pPr>
+    </w:p>
+    <w:p>
+      <w:pPr>
+        <w:rPr>
+          <w:sz w:val="32"/>
+          <w:szCs w:val="32"/>
+        </w:rPr>
+      </w:pPr>
+    </w:p>
+    <w:p>
+      <w:pPr>
+        <w:rPr>
+          <w:sz w:val="32"/>
+          <w:szCs w:val="32"/>
+        </w:rPr>
+      </w:pPr>
+    </w:p>
+    <w:p>
+      <w:pPr>
+        <w:rPr>
+          <w:sz w:val="32"/>
+          <w:szCs w:val="32"/>
+        </w:rPr>
+      </w:pPr>
+    </w:p>
+    <w:p>
+      <w:pPr>
+        <w:rPr>
+          <w:b/>
+          <w:bCs/>
+          <w:sz w:val="32"/>
+          <w:szCs w:val="32"/>
+        </w:rPr>
+      </w:pPr>
+      <w:r>
+        <w:rPr>
+          <w:b/>
+          <w:bCs/>
+          <w:sz w:val="32"/>
+          <w:szCs w:val="32"/>
+        </w:rPr>
+        <w:t>Q-5.</w:t>
+      </w:r>
+      <w:r>
+        <w:rPr>
+          <w:b/>
+          <w:bCs/>
+          <w:sz w:val="32"/>
+          <w:szCs w:val="32"/>
+        </w:rPr>
+        <w:tab/>
+        <w:t>What is Flow chart? Create a flowchart to make addition of two numbers.</w:t>
+      </w:r>
+    </w:p>
+    <w:p>
+      <w:pPr>
+        <w:rPr>
+          <w:b/>
+          <w:bCs/>
+        </w:rPr>
+      </w:pPr>
+      <w:r>
+        <w:rPr>
+          <w:b/>
+          <w:bCs/>
+          <w:sz w:val="28"/>
+          <w:szCs w:val="28"/>
+        </w:rPr>
+        <w:t>Answer. Flow chart</w:t>
+      </w:r>
+      <w:r>
+        <w:rPr>
+          <w:b/>
+          <w:bCs/>
+        </w:rPr>
+        <w:t>:</w:t>
+      </w:r>
+    </w:p>
+    <w:p>
+      <w:pPr>
+        <w:ind w:firstLine="720"/>
+        <w:rPr>
+          <w:b/>
+          <w:bCs/>
+          <w:sz w:val="28"/>
+          <w:szCs w:val="28"/>
+        </w:rPr>
+      </w:pPr>
+      <w:r>
+        <w:rPr>
+          <w:b/>
+          <w:bCs/>
+          <w:sz w:val="28"/>
+          <w:szCs w:val="28"/>
+        </w:rPr>
+        <w:t>The flow chat are diagrams showing the exact sequence of logical steps.</w:t>
+      </w:r>
+    </w:p>
+    <w:p>
+      <w:pPr>
+        <w:ind w:left="720" w:firstLine="30"/>
+        <w:rPr>
+          <w:b/>
+          <w:bCs/>
+          <w:sz w:val="28"/>
+          <w:szCs w:val="28"/>
+        </w:rPr>
+      </w:pPr>
+      <w:r>
+        <w:rPr>
+          <w:b/>
+          <w:bCs/>
+          <w:sz w:val="28"/>
+          <w:szCs w:val="28"/>
+        </w:rPr>
+        <w:t>They use geometrical shapes and arrows to show</w:t>
+      </w:r>
+      <w:r>
+        <w:rPr>
+          <w:b/>
+          <w:bCs/>
+          <w:sz w:val="28"/>
+          <w:szCs w:val="28"/>
+        </w:rPr>
+        <w:t xml:space="preserve"> </w:t>
+      </w:r>
+      <w:r>
+        <w:rPr>
+          <w:b/>
+          <w:bCs/>
+          <w:sz w:val="28"/>
+          <w:szCs w:val="28"/>
+        </w:rPr>
+        <w:t>process,relationships</w:t>
+      </w:r>
+      <w:r>
+        <w:rPr>
+          <w:b/>
+          <w:bCs/>
+          <w:sz w:val="28"/>
+          <w:szCs w:val="28"/>
+        </w:rPr>
+        <w:t xml:space="preserve">   </w:t>
+      </w:r>
+      <w:r>
+        <w:rPr>
+          <w:b/>
+          <w:bCs/>
+          <w:sz w:val="28"/>
+          <w:szCs w:val="28"/>
+        </w:rPr>
+        <w:t>and data/process flow.</w:t>
+      </w:r>
+    </w:p>
+    <w:p>
+      <w:pPr>
+        <w:ind w:firstLine="720"/>
+        <w:rPr>
+          <w:b/>
+          <w:bCs/>
+          <w:sz w:val="28"/>
+          <w:szCs w:val="28"/>
+        </w:rPr>
+      </w:pPr>
+      <w:r>
+        <w:rPr>
+          <w:b/>
+          <w:bCs/>
+          <w:sz w:val="28"/>
+          <w:szCs w:val="28"/>
+        </w:rPr>
+        <w:t>Flowchats is a graphical representation of an algorithem.</w:t>
+      </w:r>
+    </w:p>
+    <w:p>
+      <w:pPr>
+        <w:ind w:firstLine="720"/>
+        <w:rPr>
+          <w:b/>
+          <w:bCs/>
+          <w:sz w:val="28"/>
+          <w:szCs w:val="28"/>
+        </w:rPr>
+      </w:pPr>
+      <w:r>
+        <w:rPr>
+          <w:b/>
+          <w:bCs/>
+          <w:sz w:val="28"/>
+          <w:szCs w:val="28"/>
+        </w:rPr>
+        <w:t>Programmers often use it as a program planning tool to solve a problem.</w:t>
+      </w:r>
+    </w:p>
+    <w:p>
+      <w:pPr>
+        <w:pStyle w:val="ListParagraph"/>
+        <w:numPr>
+          <w:ilvl w:val="0"/>
+          <w:numId w:val="4"/>
+        </w:numPr>
+        <w:rPr>
+          <w:rFonts w:ascii="Arial" w:hAnsi="Arial" w:cs="Arial"/>
+          <w:b/>
+          <w:bCs/>
+          <w:color w:val="666666"/>
+          <w:sz w:val="32"/>
+          <w:szCs w:val="32"/>
+        </w:rPr>
+      </w:pPr>
+      <w:r>
+        <w:rPr>
+          <w:b/>
+          <w:bCs/>
+          <w:sz w:val="28"/>
+          <w:szCs w:val="28"/>
+        </w:rPr>
+        <w:t>Flowchart for Adding Two Numbers</w:t>
+      </w:r>
+      <w:r>
+        <w:rPr>
+          <w:b/>
+          <w:bCs/>
+        </w:rPr>
+        <w:t>:</w:t>
+      </w:r>
+    </w:p>
+    <w:p>
+      <w:pPr>
+        <w:rPr>
+          <w:rFonts w:ascii="Arial" w:hAnsi="Arial" w:cs="Arial"/>
+          <w:b/>
+          <w:bCs/>
+          <w:color w:val="666666"/>
+          <w:sz w:val="32"/>
+          <w:szCs w:val="32"/>
+        </w:rPr>
+      </w:pPr>
+    </w:p>
+    <w:p>
+      <w:pPr>
+        <w:pStyle w:val="ListParagraph"/>
+        <w:rPr>
+          <w:rFonts w:ascii="Arial" w:hAnsi="Arial" w:cs="Arial"/>
+          <w:b/>
+          <w:bCs/>
+          <w:color w:val="666666"/>
+          <w:sz w:val="32"/>
+          <w:szCs w:val="32"/>
+        </w:rPr>
+      </w:pPr>
+    </w:p>
+    <w:p>
+      <w:pPr>
+        <w:pStyle w:val="ListParagraph"/>
+        <w:rPr>
+          <w:rFonts w:ascii="Arial" w:hAnsi="Arial" w:cs="Arial"/>
+          <w:b/>
+          <w:bCs/>
+          <w:color w:val="666666"/>
+          <w:sz w:val="32"/>
+          <w:szCs w:val="32"/>
+        </w:rPr>
+      </w:pPr>
+      <w:r>
+        <w:rPr>
+          <w:rFonts w:ascii="Arial" w:hAnsi="Arial" w:cs="Arial"/>
+          <w:b/>
+          <w:bCs/>
+          <w:color w:val="666666"/>
+          <w:sz w:val="32"/>
+          <w:szCs w:val="32"/>
+        </w:rPr>
+        <w:lastRenderedPageBreak/>
+        <w:drawing>
+          <wp:inline distT="0" distB="0" distL="0" distR="0">
+            <wp:extent cx="3044783" cy="3942608"/>
+            <wp:effectExtent l="19050" t="0" r="3217" b="0"/>
+            <wp:docPr id="647727350" name="Picture 2"/>
+            <wp:cNvGraphicFramePr>
+              <a:graphicFrameLocks xmlns:a="http://schemas.openxmlformats.org/drawingml/2006/main" noChangeAspect="1"/>
+            </wp:cNvGraphicFramePr>
+            <a:graphic xmlns:a="http://schemas.openxmlformats.org/drawingml/2006/main">
+              <a:graphicData uri="http://schemas.openxmlformats.org/drawingml/2006/picture">
+                <pic:pic xmlns:pic="http://schemas.openxmlformats.org/drawingml/2006/picture">
+                  <pic:nvPicPr>
+                    <pic:cNvPr id="0" name="Picture 6"/>
+                    <pic:cNvPicPr>
+                      <a:picLocks noChangeAspect="1" noChangeArrowheads="1"/>
+                    </pic:cNvPicPr>
+                  </pic:nvPicPr>
+                  <pic:blipFill>
+                    <a:blip r:embed="rId8" cstate="print">
+                      <a:extLst>
+                        <a:ext uri="{28A0092B-C50C-407E-A947-70E740481C1C}">
+                          <a14:useLocalDpi xmlns:a14="http://schemas.microsoft.com/office/drawing/2010/main" xmlns:wps="http://schemas.microsoft.com/office/word/2010/wordprocessingShape" xmlns:wpi="http://schemas.microsoft.com/office/word/2010/wordprocessingInk" xmlns:wpg="http://schemas.microsoft.com/office/word/2010/wordprocessingGroup" xmlns:w16se="http://schemas.microsoft.com/office/word/2015/wordml/symex" xmlns:w16sdtdh="http://schemas.microsoft.com/office/word/2020/wordml/sdtdatahash" xmlns:w16du="http://schemas.microsoft.com/office/word/2023/wordml/word16du" xmlns:w16="http://schemas.microsoft.com/office/word/2018/wordml" xmlns:w16cid="http://schemas.microsoft.com/office/word/2016/wordml/cid" xmlns:w16cex="http://schemas.microsoft.com/office/word/2018/wordml/cex" xmlns:w15="http://schemas.microsoft.com/office/word/2012/wordml" xmlns:w14="http://schemas.microsoft.com/office/word/2010/wordml" xmlns:w="http://schemas.openxmlformats.org/wordprocessingml/2006/main" xmlns:w10="urn:schemas-microsoft-com:office:word" xmlns:wp14="http://schemas.microsoft.com/office/word/2010/wordprocessingDrawing" xmlns:v="urn:schemas-microsoft-com:vml" xmlns:oel="http://schemas.microsoft.com/office/2019/extlst" xmlns:o="urn:schemas-microsoft-com:office:office" xmlns:am3d="http://schemas.microsoft.com/office/drawing/2017/model3d" xmlns:aink="http://schemas.microsoft.com/office/drawing/2016/ink" xmlns:mc="http://schemas.openxmlformats.org/markup-compatibility/2006" xmlns:cx8="http://schemas.microsoft.com/office/drawing/2016/5/14/chartex" xmlns:cx7="http://schemas.microsoft.com/office/drawing/2016/5/13/chartex" xmlns:cx6="http://schemas.microsoft.com/office/drawing/2016/5/12/chartex" xmlns:cx5="http://schemas.microsoft.com/office/drawing/2016/5/11/chartex" xmlns:cx4="http://schemas.microsoft.com/office/drawing/2016/5/10/chartex" xmlns:cx3="http://schemas.microsoft.com/office/drawing/2016/5/9/chartex" xmlns:cx2="http://schemas.microsoft.com/office/drawing/2015/10/21/chartex" xmlns:cx1="http://schemas.microsoft.com/office/drawing/2015/9/8/chartex" xmlns:cx="http://schemas.microsoft.com/office/drawing/2014/chartex" xmlns:wpc="http://schemas.microsoft.com/office/word/2010/wordprocessingCanvas" xmlns="" val="0"/>
+                        </a:ext>
+                      </a:extLst>
+                    </a:blip>
+                    <a:srcRect/>
+                    <a:stretch>
+                      <a:fillRect/>
+                    </a:stretch>
+                  </pic:blipFill>
+                  <pic:spPr bwMode="auto">
+                    <a:xfrm>
+                      <a:off x="0" y="0"/>
+                      <a:ext cx="3065317" cy="3969197"/>
+                    </a:xfrm>
+                    <a:prstGeom prst="rect">
+                      <a:avLst/>
+                    </a:prstGeom>
+                    <a:noFill/>
+                    <a:ln>
+                      <a:noFill/>
+                    </a:ln>
+                  </pic:spPr>
+                </pic:pic>
+              </a:graphicData>
+            </a:graphic>
+          </wp:inline>
+        </w:drawing>
+      </w:r>
+    </w:p>
+    <w:p>
+      <w:pPr>
+        <w:rPr>
+          <w:b/>
+          <w:bCs/>
+        </w:rPr>
+      </w:pPr>
+    </w:p>
+    <w:p>
+      <w:pPr>
+        <w:rPr>
+          <w:b/>
+          <w:bCs/>
+        </w:rPr>
+      </w:pPr>
+    </w:p>
+    <w:p>
+      <w:pPr>
+        <w:rPr>
+          <w:b/>
+          <w:bCs/>
+          <w:sz w:val="32"/>
+          <w:szCs w:val="32"/>
+        </w:rPr>
+      </w:pPr>
+      <w:r>
+        <w:rPr>
+          <w:b/>
+          <w:bCs/>
+          <w:sz w:val="32"/>
+          <w:szCs w:val="32"/>
+        </w:rPr>
+        <w:t>Q-6.</w:t>
+      </w:r>
+      <w:r>
+        <w:rPr>
+          <w:b/>
+          <w:bCs/>
+          <w:sz w:val="32"/>
+          <w:szCs w:val="32"/>
+        </w:rPr>
+        <w:tab/>
+        <w:t>What is Use case Diagram? Create a use-case on bill payment on Paytm.</w:t>
+      </w:r>
+    </w:p>
+    <w:p>
+      <w:pPr>
+        <w:rPr>
+          <w:b/>
+          <w:bCs/>
+        </w:rPr>
+      </w:pPr>
+      <w:r>
+        <w:rPr>
+          <w:b/>
+          <w:bCs/>
+          <w:sz w:val="28"/>
+          <w:szCs w:val="28"/>
+        </w:rPr>
+        <w:t>Answer</w:t>
+      </w:r>
+      <w:r>
+        <w:rPr>
+          <w:b/>
+          <w:bCs/>
+        </w:rPr>
+        <w:t xml:space="preserve"> .</w:t>
+      </w:r>
+      <w:r>
+        <w:rPr>
+          <w:b/>
+          <w:bCs/>
+          <w:sz w:val="28"/>
+          <w:szCs w:val="28"/>
+        </w:rPr>
+        <w:t>Use case:</w:t>
+      </w:r>
+    </w:p>
+    <w:p>
+      <w:pPr>
+        <w:spacing w:after="160" w:line="259" w:lineRule="auto"/>
+        <w:ind w:left="1084"/>
+        <w:rPr>
+          <w:sz w:val="28"/>
+          <w:szCs w:val="28"/>
+        </w:rPr>
+      </w:pPr>
+      <w:r>
+        <w:rPr>
+          <w:sz w:val="28"/>
+          <w:szCs w:val="28"/>
+        </w:rPr>
+        <w:t>A use case diagram is a graphical depiction of a user's possible interactions with a system.</w:t>
+      </w:r>
+    </w:p>
+    <w:p>
+      <w:pPr>
+        <w:spacing w:after="160" w:line="259" w:lineRule="auto"/>
+        <w:ind w:left="1084"/>
+        <w:rPr>
+          <w:sz w:val="28"/>
+          <w:szCs w:val="28"/>
+        </w:rPr>
+      </w:pPr>
+      <w:r>
+        <w:rPr>
+          <w:sz w:val="28"/>
+          <w:szCs w:val="28"/>
+        </w:rPr>
+        <w:t>A use case diagram shows various use cases and different types of users the system has and will often be accompanied by other types of diagrams as well.</w:t>
+      </w:r>
+    </w:p>
+    <w:p>
+      <w:pPr>
+        <w:pStyle w:val="ListParagraph"/>
+        <w:numPr>
+          <w:ilvl w:val="0"/>
+          <w:numId w:val="4"/>
+        </w:numPr>
+        <w:rPr>
+          <w:b/>
+          <w:bCs/>
+        </w:rPr>
+      </w:pPr>
+      <w:r>
+        <w:rPr>
+          <w:b/>
+          <w:bCs/>
+          <w:sz w:val="28"/>
+          <w:szCs w:val="28"/>
+        </w:rPr>
+        <w:t>Use-Case Scenario for Paying Bills on Paytm</w:t>
+      </w:r>
+      <w:r>
+        <w:rPr>
+          <w:b/>
+          <w:bCs/>
+        </w:rPr>
+        <w:t>:</w:t>
+      </w:r>
+    </w:p>
+    <w:p>
+      <w:pPr>
+        <w:ind w:left="720"/>
+        <w:rPr>
+          <w:b/>
+          <w:bCs/>
+        </w:rPr>
+      </w:pPr>
+    </w:p>
+    <w:p>
+      <w:pPr>
+        <w:pStyle w:val="ListParagraph"/>
+        <w:rPr>
+          <w:rFonts w:ascii="Arial" w:hAnsi="Arial" w:cs="Arial"/>
+          <w:b/>
+          <w:bCs/>
+          <w:color w:val="666666"/>
+          <w:sz w:val="32"/>
+          <w:szCs w:val="32"/>
+        </w:rPr>
+      </w:pPr>
+      <w:r>
+        <w:rPr>
+          <w:rFonts w:ascii="Arial" w:hAnsi="Arial" w:cs="Arial"/>
+          <w:b/>
+          <w:bCs/>
+          <w:color w:val="666666"/>
+          <w:sz w:val="32"/>
+          <w:szCs w:val="32"/>
+        </w:rPr>
+        <w:lastRenderedPageBreak/>
+        <w:drawing>
+          <wp:inline distT="0" distB="0" distL="0" distR="0">
+            <wp:extent cx="4972257" cy="4429639"/>
+            <wp:effectExtent l="0" t="0" r="0" b="9525"/>
+            <wp:docPr id="1422713472" name="Picture 4"/>
+            <wp:cNvGraphicFramePr>
+              <a:graphicFrameLocks xmlns:a="http://schemas.openxmlformats.org/drawingml/2006/main" noChangeAspect="1"/>
+            </wp:cNvGraphicFramePr>
+            <a:graphic xmlns:a="http://schemas.openxmlformats.org/drawingml/2006/main">
+              <a:graphicData uri="http://schemas.openxmlformats.org/drawingml/2006/picture">
+                <pic:pic xmlns:pic="http://schemas.openxmlformats.org/drawingml/2006/picture">
+                  <pic:nvPicPr>
+                    <pic:cNvPr id="0" name="Picture 13"/>
+                    <pic:cNvPicPr>
+                      <a:picLocks noChangeAspect="1" noChangeArrowheads="1"/>
+                    </pic:cNvPicPr>
+                  </pic:nvPicPr>
+                  <pic:blipFill>
+                    <a:blip r:embed="rId9">
+                      <a:extLst>
+                        <a:ext uri="{28A0092B-C50C-407E-A947-70E740481C1C}">
+                          <a14:useLocalDpi xmlns:a14="http://schemas.microsoft.com/office/drawing/2010/main" xmlns:wps="http://schemas.microsoft.com/office/word/2010/wordprocessingShape" xmlns:wpi="http://schemas.microsoft.com/office/word/2010/wordprocessingInk" xmlns:wpg="http://schemas.microsoft.com/office/word/2010/wordprocessingGroup" xmlns:w16se="http://schemas.microsoft.com/office/word/2015/wordml/symex" xmlns:w16sdtdh="http://schemas.microsoft.com/office/word/2020/wordml/sdtdatahash" xmlns:w16du="http://schemas.microsoft.com/office/word/2023/wordml/word16du" xmlns:w16="http://schemas.microsoft.com/office/word/2018/wordml" xmlns:w16cid="http://schemas.microsoft.com/office/word/2016/wordml/cid" xmlns:w16cex="http://schemas.microsoft.com/office/word/2018/wordml/cex" xmlns:w15="http://schemas.microsoft.com/office/word/2012/wordml" xmlns:w14="http://schemas.microsoft.com/office/word/2010/wordml" xmlns:w="http://schemas.openxmlformats.org/wordprocessingml/2006/main" xmlns:w10="urn:schemas-microsoft-com:office:word" xmlns:wp14="http://schemas.microsoft.com/office/word/2010/wordprocessingDrawing" xmlns:v="urn:schemas-microsoft-com:vml" xmlns:oel="http://schemas.microsoft.com/office/2019/extlst" xmlns:o="urn:schemas-microsoft-com:office:office" xmlns:am3d="http://schemas.microsoft.com/office/drawing/2017/model3d" xmlns:aink="http://schemas.microsoft.com/office/drawing/2016/ink" xmlns:mc="http://schemas.openxmlformats.org/markup-compatibility/2006" xmlns:cx8="http://schemas.microsoft.com/office/drawing/2016/5/14/chartex" xmlns:cx7="http://schemas.microsoft.com/office/drawing/2016/5/13/chartex" xmlns:cx6="http://schemas.microsoft.com/office/drawing/2016/5/12/chartex" xmlns:cx5="http://schemas.microsoft.com/office/drawing/2016/5/11/chartex" xmlns:cx4="http://schemas.microsoft.com/office/drawing/2016/5/10/chartex" xmlns:cx3="http://schemas.microsoft.com/office/drawing/2016/5/9/chartex" xmlns:cx2="http://schemas.microsoft.com/office/drawing/2015/10/21/chartex" xmlns:cx1="http://schemas.microsoft.com/office/drawing/2015/9/8/chartex" xmlns:cx="http://schemas.microsoft.com/office/drawing/2014/chartex" xmlns:wpc="http://schemas.microsoft.com/office/word/2010/wordprocessingCanvas" xmlns="" val="0"/>
+                        </a:ext>
+                      </a:extLst>
+                    </a:blip>
+                    <a:srcRect/>
+                    <a:stretch>
+                      <a:fillRect/>
+                    </a:stretch>
+                  </pic:blipFill>
+                  <pic:spPr bwMode="auto">
+                    <a:xfrm>
+                      <a:off x="0" y="0"/>
+                      <a:ext cx="4980701" cy="4437162"/>
+                    </a:xfrm>
+                    <a:prstGeom prst="rect">
+                      <a:avLst/>
+                    </a:prstGeom>
+                    <a:noFill/>
+                    <a:ln>
+                      <a:noFill/>
+                    </a:ln>
+                  </pic:spPr>
+                </pic:pic>
+              </a:graphicData>
+            </a:graphic>
+          </wp:inline>
+        </w:drawing>
+      </w:r>
     </w:p>
     <w:sectPr>
+      <w:headerReference w:type="even" r:id="rId10"/>
+      <w:headerReference w:type="default" r:id="rId11"/>
+      <w:footerReference w:type="even" r:id="rId12"/>
+      <w:footerReference w:type="default" r:id="rId13"/>
+      <w:headerReference w:type="first" r:id="rId14"/>
+      <w:footerReference w:type="first" r:id="rId15"/>
       <w:pgSz w:w="12240" w:h="15840"/>
       <w:pgMar w:top="1440" w:right="1440" w:bottom="1440" w:left="1440" w:header="720" w:footer="720" w:gutter="0"/>
       <w:cols w:space="720"/>
@@ -1237,6 +2015,36 @@
 </w:endnotes>
 </file>
 
+<file path=word/footer1.xml><?xml version="1.0" encoding="utf-8"?>
+<w:ftr xmlns:ve="http://schemas.openxmlformats.org/markup-compatibility/2006" xmlns:o="urn:schemas-microsoft-com:office:office" xmlns:r="http://schemas.openxmlformats.org/officeDocument/2006/relationships" xmlns:m="http://schemas.openxmlformats.org/officeDocument/2006/math" xmlns:v="urn:schemas-microsoft-com:vml" xmlns:wp="http://schemas.openxmlformats.org/drawingml/2006/wordprocessingDrawing" xmlns:w10="urn:schemas-microsoft-com:office:word" xmlns:w="http://schemas.openxmlformats.org/wordprocessingml/2006/main" xmlns:wne="http://schemas.microsoft.com/office/word/2006/wordml">
+  <w:p>
+    <w:pPr>
+      <w:pStyle w:val="Footer"/>
+    </w:pPr>
+  </w:p>
+</w:ftr>
+</file>
+
+<file path=word/footer2.xml><?xml version="1.0" encoding="utf-8"?>
+<w:ftr xmlns:ve="http://schemas.openxmlformats.org/markup-compatibility/2006" xmlns:o="urn:schemas-microsoft-com:office:office" xmlns:r="http://schemas.openxmlformats.org/officeDocument/2006/relationships" xmlns:m="http://schemas.openxmlformats.org/officeDocument/2006/math" xmlns:v="urn:schemas-microsoft-com:vml" xmlns:wp="http://schemas.openxmlformats.org/drawingml/2006/wordprocessingDrawing" xmlns:w10="urn:schemas-microsoft-com:office:word" xmlns:w="http://schemas.openxmlformats.org/wordprocessingml/2006/main" xmlns:wne="http://schemas.microsoft.com/office/word/2006/wordml">
+  <w:p>
+    <w:pPr>
+      <w:pStyle w:val="Footer"/>
+    </w:pPr>
+  </w:p>
+</w:ftr>
+</file>
+
+<file path=word/footer3.xml><?xml version="1.0" encoding="utf-8"?>
+<w:ftr xmlns:ve="http://schemas.openxmlformats.org/markup-compatibility/2006" xmlns:o="urn:schemas-microsoft-com:office:office" xmlns:r="http://schemas.openxmlformats.org/officeDocument/2006/relationships" xmlns:m="http://schemas.openxmlformats.org/officeDocument/2006/math" xmlns:v="urn:schemas-microsoft-com:vml" xmlns:wp="http://schemas.openxmlformats.org/drawingml/2006/wordprocessingDrawing" xmlns:w10="urn:schemas-microsoft-com:office:word" xmlns:w="http://schemas.openxmlformats.org/wordprocessingml/2006/main" xmlns:wne="http://schemas.microsoft.com/office/word/2006/wordml">
+  <w:p>
+    <w:pPr>
+      <w:pStyle w:val="Footer"/>
+    </w:pPr>
+  </w:p>
+</w:ftr>
+</file>
+
 <file path=word/footnotes.xml><?xml version="1.0" encoding="utf-8"?>
 <w:footnotes xmlns:ve="http://schemas.openxmlformats.org/markup-compatibility/2006" xmlns:o="urn:schemas-microsoft-com:office:office" xmlns:r="http://schemas.openxmlformats.org/officeDocument/2006/relationships" xmlns:m="http://schemas.openxmlformats.org/officeDocument/2006/math" xmlns:v="urn:schemas-microsoft-com:vml" xmlns:wp="http://schemas.openxmlformats.org/drawingml/2006/wordprocessingDrawing" xmlns:w10="urn:schemas-microsoft-com:office:word" xmlns:w="http://schemas.openxmlformats.org/wordprocessingml/2006/main" xmlns:wne="http://schemas.microsoft.com/office/word/2006/wordml">
   <w:footnote w:type="separator" w:id="0">
@@ -1260,6 +2068,52 @@
     </w:p>
   </w:footnote>
 </w:footnotes>
+</file>
+
+<file path=word/header1.xml><?xml version="1.0" encoding="utf-8"?>
+<w:hdr xmlns:ve="http://schemas.openxmlformats.org/markup-compatibility/2006" xmlns:o="urn:schemas-microsoft-com:office:office" xmlns:r="http://schemas.openxmlformats.org/officeDocument/2006/relationships" xmlns:m="http://schemas.openxmlformats.org/officeDocument/2006/math" xmlns:v="urn:schemas-microsoft-com:vml" xmlns:wp="http://schemas.openxmlformats.org/drawingml/2006/wordprocessingDrawing" xmlns:w10="urn:schemas-microsoft-com:office:word" xmlns:w="http://schemas.openxmlformats.org/wordprocessingml/2006/main" xmlns:wne="http://schemas.microsoft.com/office/word/2006/wordml">
+  <w:p>
+    <w:pPr>
+      <w:pStyle w:val="Header"/>
+    </w:pPr>
+  </w:p>
+</w:hdr>
+</file>
+
+<file path=word/header2.xml><?xml version="1.0" encoding="utf-8"?>
+<w:hdr xmlns:ve="http://schemas.openxmlformats.org/markup-compatibility/2006" xmlns:o="urn:schemas-microsoft-com:office:office" xmlns:r="http://schemas.openxmlformats.org/officeDocument/2006/relationships" xmlns:m="http://schemas.openxmlformats.org/officeDocument/2006/math" xmlns:v="urn:schemas-microsoft-com:vml" xmlns:wp="http://schemas.openxmlformats.org/drawingml/2006/wordprocessingDrawing" xmlns:w10="urn:schemas-microsoft-com:office:word" xmlns:w="http://schemas.openxmlformats.org/wordprocessingml/2006/main" xmlns:wne="http://schemas.microsoft.com/office/word/2006/wordml">
+  <w:p>
+    <w:pPr>
+      <w:pStyle w:val="Header"/>
+      <w:jc w:val="center"/>
+      <w:rPr>
+        <w:b/>
+        <w:bCs/>
+        <w:sz w:val="32"/>
+        <w:szCs w:val="32"/>
+      </w:rPr>
+    </w:pPr>
+    <w:r>
+      <w:rPr>
+        <w:b/>
+        <w:bCs/>
+        <w:sz w:val="32"/>
+        <w:szCs w:val="32"/>
+      </w:rPr>
+      <w:t>MODULE:-1</w:t>
+    </w:r>
+  </w:p>
+</w:hdr>
+</file>
+
+<file path=word/header3.xml><?xml version="1.0" encoding="utf-8"?>
+<w:hdr xmlns:ve="http://schemas.openxmlformats.org/markup-compatibility/2006" xmlns:o="urn:schemas-microsoft-com:office:office" xmlns:r="http://schemas.openxmlformats.org/officeDocument/2006/relationships" xmlns:m="http://schemas.openxmlformats.org/officeDocument/2006/math" xmlns:v="urn:schemas-microsoft-com:vml" xmlns:wp="http://schemas.openxmlformats.org/drawingml/2006/wordprocessingDrawing" xmlns:w10="urn:schemas-microsoft-com:office:word" xmlns:w="http://schemas.openxmlformats.org/wordprocessingml/2006/main" xmlns:wne="http://schemas.microsoft.com/office/word/2006/wordml">
+  <w:p>
+    <w:pPr>
+      <w:pStyle w:val="Header"/>
+    </w:pPr>
+  </w:p>
+</w:hdr>
 </file>
 
 <file path=word/numbering.xml><?xml version="1.0" encoding="utf-8"?>
@@ -1380,7 +2234,7 @@
   <w:abstractNum w:abstractNumId="1">
     <w:nsid w:val="116333D6"/>
     <w:multiLevelType w:val="hybridMultilevel"/>
-    <w:tmpl w:val="75141B56"/>
+    <w:tmpl w:val="FA28786E"/>
     <w:lvl w:ilvl="0" w:tplc="04090001">
       <w:start w:val="1"/>
       <w:numFmt w:val="bullet"/>
@@ -1491,6 +2345,119 @@
     </w:lvl>
   </w:abstractNum>
   <w:abstractNum w:abstractNumId="2">
+    <w:nsid w:val="1A5320A0"/>
+    <w:multiLevelType w:val="hybridMultilevel"/>
+    <w:tmpl w:val="803E670A"/>
+    <w:lvl w:ilvl="0" w:tplc="4009000D">
+      <w:start w:val="1"/>
+      <w:numFmt w:val="bullet"/>
+      <w:lvlText w:val=""/>
+      <w:lvlJc w:val="left"/>
+      <w:pPr>
+        <w:ind w:left="1444" w:hanging="360"/>
+      </w:pPr>
+      <w:rPr>
+        <w:rFonts w:ascii="Wingdings" w:hAnsi="Wingdings" w:hint="default"/>
+      </w:rPr>
+    </w:lvl>
+    <w:lvl w:ilvl="1" w:tplc="40090003" w:tentative="1">
+      <w:start w:val="1"/>
+      <w:numFmt w:val="bullet"/>
+      <w:lvlText w:val="o"/>
+      <w:lvlJc w:val="left"/>
+      <w:pPr>
+        <w:ind w:left="2164" w:hanging="360"/>
+      </w:pPr>
+      <w:rPr>
+        <w:rFonts w:ascii="Courier New" w:hAnsi="Courier New" w:cs="Courier New" w:hint="default"/>
+      </w:rPr>
+    </w:lvl>
+    <w:lvl w:ilvl="2" w:tplc="40090005" w:tentative="1">
+      <w:start w:val="1"/>
+      <w:numFmt w:val="bullet"/>
+      <w:lvlText w:val=""/>
+      <w:lvlJc w:val="left"/>
+      <w:pPr>
+        <w:ind w:left="2884" w:hanging="360"/>
+      </w:pPr>
+      <w:rPr>
+        <w:rFonts w:ascii="Wingdings" w:hAnsi="Wingdings" w:hint="default"/>
+      </w:rPr>
+    </w:lvl>
+    <w:lvl w:ilvl="3" w:tplc="40090001" w:tentative="1">
+      <w:start w:val="1"/>
+      <w:numFmt w:val="bullet"/>
+      <w:lvlText w:val=""/>
+      <w:lvlJc w:val="left"/>
+      <w:pPr>
+        <w:ind w:left="3604" w:hanging="360"/>
+      </w:pPr>
+      <w:rPr>
+        <w:rFonts w:ascii="Symbol" w:hAnsi="Symbol" w:hint="default"/>
+      </w:rPr>
+    </w:lvl>
+    <w:lvl w:ilvl="4" w:tplc="40090003" w:tentative="1">
+      <w:start w:val="1"/>
+      <w:numFmt w:val="bullet"/>
+      <w:lvlText w:val="o"/>
+      <w:lvlJc w:val="left"/>
+      <w:pPr>
+        <w:ind w:left="4324" w:hanging="360"/>
+      </w:pPr>
+      <w:rPr>
+        <w:rFonts w:ascii="Courier New" w:hAnsi="Courier New" w:cs="Courier New" w:hint="default"/>
+      </w:rPr>
+    </w:lvl>
+    <w:lvl w:ilvl="5" w:tplc="40090005" w:tentative="1">
+      <w:start w:val="1"/>
+      <w:numFmt w:val="bullet"/>
+      <w:lvlText w:val=""/>
+      <w:lvlJc w:val="left"/>
+      <w:pPr>
+        <w:ind w:left="5044" w:hanging="360"/>
+      </w:pPr>
+      <w:rPr>
+        <w:rFonts w:ascii="Wingdings" w:hAnsi="Wingdings" w:hint="default"/>
+      </w:rPr>
+    </w:lvl>
+    <w:lvl w:ilvl="6" w:tplc="40090001" w:tentative="1">
+      <w:start w:val="1"/>
+      <w:numFmt w:val="bullet"/>
+      <w:lvlText w:val=""/>
+      <w:lvlJc w:val="left"/>
+      <w:pPr>
+        <w:ind w:left="5764" w:hanging="360"/>
+      </w:pPr>
+      <w:rPr>
+        <w:rFonts w:ascii="Symbol" w:hAnsi="Symbol" w:hint="default"/>
+      </w:rPr>
+    </w:lvl>
+    <w:lvl w:ilvl="7" w:tplc="40090003" w:tentative="1">
+      <w:start w:val="1"/>
+      <w:numFmt w:val="bullet"/>
+      <w:lvlText w:val="o"/>
+      <w:lvlJc w:val="left"/>
+      <w:pPr>
+        <w:ind w:left="6484" w:hanging="360"/>
+      </w:pPr>
+      <w:rPr>
+        <w:rFonts w:ascii="Courier New" w:hAnsi="Courier New" w:cs="Courier New" w:hint="default"/>
+      </w:rPr>
+    </w:lvl>
+    <w:lvl w:ilvl="8" w:tplc="40090005" w:tentative="1">
+      <w:start w:val="1"/>
+      <w:numFmt w:val="bullet"/>
+      <w:lvlText w:val=""/>
+      <w:lvlJc w:val="left"/>
+      <w:pPr>
+        <w:ind w:left="7204" w:hanging="360"/>
+      </w:pPr>
+      <w:rPr>
+        <w:rFonts w:ascii="Wingdings" w:hAnsi="Wingdings" w:hint="default"/>
+      </w:rPr>
+    </w:lvl>
+  </w:abstractNum>
+  <w:abstractNum w:abstractNumId="3">
     <w:nsid w:val="342D61B0"/>
     <w:multiLevelType w:val="hybridMultilevel"/>
     <w:tmpl w:val="EAC05294"/>
@@ -1603,7 +2570,7 @@
       </w:rPr>
     </w:lvl>
   </w:abstractNum>
-  <w:abstractNum w:abstractNumId="3">
+  <w:abstractNum w:abstractNumId="4">
     <w:nsid w:val="37F90514"/>
     <w:multiLevelType w:val="hybridMultilevel"/>
     <w:tmpl w:val="D7DE0AC8"/>
@@ -1693,7 +2660,7 @@
       </w:pPr>
     </w:lvl>
   </w:abstractNum>
-  <w:abstractNum w:abstractNumId="4">
+  <w:abstractNum w:abstractNumId="5">
     <w:nsid w:val="48133648"/>
     <w:multiLevelType w:val="hybridMultilevel"/>
     <w:tmpl w:val="7902B042"/>
@@ -1806,7 +2773,7 @@
       </w:rPr>
     </w:lvl>
   </w:abstractNum>
-  <w:abstractNum w:abstractNumId="5">
+  <w:abstractNum w:abstractNumId="6">
     <w:nsid w:val="4C5A584E"/>
     <w:multiLevelType w:val="hybridMultilevel"/>
     <w:tmpl w:val="E884C860"/>
@@ -1919,7 +2886,7 @@
       </w:rPr>
     </w:lvl>
   </w:abstractNum>
-  <w:abstractNum w:abstractNumId="6">
+  <w:abstractNum w:abstractNumId="7">
     <w:nsid w:val="5E800C93"/>
     <w:multiLevelType w:val="hybridMultilevel"/>
     <w:tmpl w:val="340E8192"/>
@@ -2036,22 +3003,25 @@
     <w:abstractNumId w:val="0"/>
   </w:num>
   <w:num w:numId="2">
-    <w:abstractNumId w:val="6"/>
+    <w:abstractNumId w:val="7"/>
   </w:num>
   <w:num w:numId="3">
-    <w:abstractNumId w:val="5"/>
+    <w:abstractNumId w:val="6"/>
   </w:num>
   <w:num w:numId="4">
     <w:abstractNumId w:val="1"/>
   </w:num>
   <w:num w:numId="5">
-    <w:abstractNumId w:val="2"/>
+    <w:abstractNumId w:val="3"/>
   </w:num>
   <w:num w:numId="6">
+    <w:abstractNumId w:val="5"/>
+  </w:num>
+  <w:num w:numId="7">
     <w:abstractNumId w:val="4"/>
   </w:num>
-  <w:num w:numId="7">
-    <w:abstractNumId w:val="3"/>
+  <w:num w:numId="8">
+    <w:abstractNumId w:val="2"/>
   </w:num>
 </w:numbering>
 </file>
@@ -2339,6 +3309,36 @@
     <w:rsid w:val="00C718F7"/>
     <w:rPr>
       <w:rFonts w:cs="Shruti"/>
+    </w:rPr>
+  </w:style>
+  <w:style w:type="paragraph" w:styleId="BalloonText">
+    <w:name w:val="Balloon Text"/>
+    <w:basedOn w:val="Normal"/>
+    <w:link w:val="BalloonTextChar"/>
+    <w:uiPriority w:val="99"/>
+    <w:semiHidden/>
+    <w:unhideWhenUsed/>
+    <w:rsid w:val="00667BEE"/>
+    <w:pPr>
+      <w:spacing w:after="0" w:line="240" w:lineRule="auto"/>
+    </w:pPr>
+    <w:rPr>
+      <w:rFonts w:ascii="Tahoma" w:hAnsi="Tahoma" w:cs="Tahoma"/>
+      <w:sz w:val="16"/>
+      <w:szCs w:val="16"/>
+    </w:rPr>
+  </w:style>
+  <w:style w:type="character" w:customStyle="1" w:styleId="BalloonTextChar">
+    <w:name w:val="Balloon Text Char"/>
+    <w:basedOn w:val="DefaultParagraphFont"/>
+    <w:link w:val="BalloonText"/>
+    <w:uiPriority w:val="99"/>
+    <w:semiHidden/>
+    <w:rsid w:val="00667BEE"/>
+    <w:rPr>
+      <w:rFonts w:ascii="Tahoma" w:hAnsi="Tahoma" w:cs="Tahoma"/>
+      <w:sz w:val="16"/>
+      <w:szCs w:val="16"/>
     </w:rPr>
   </w:style>
 </w:styles>
